--- a/Book 1 - The Wormwood Mutiny/Book1_SnS_Subsystem-APiratesDay.docx
+++ b/Book 1 - The Wormwood Mutiny/Book1_SnS_Subsystem-APiratesDay.docx
@@ -30,7 +30,6 @@
         <w:tblStyle w:val="Table1"/>
         <w:tblW w:w="9360.0" w:type="dxa"/>
         <w:jc w:val="left"/>
-        <w:tblInd w:w="100.0" w:type="pct"/>
         <w:tblBorders>
           <w:top w:color="000000" w:space="0" w:sz="8" w:val="single"/>
           <w:left w:color="000000" w:space="0" w:sz="8" w:val="single"/>
@@ -1697,7 +1696,6 @@
         <w:tblStyle w:val="Table2"/>
         <w:tblW w:w="9360.0" w:type="dxa"/>
         <w:jc w:val="left"/>
-        <w:tblInd w:w="100.0" w:type="pct"/>
         <w:tblBorders>
           <w:top w:color="000000" w:space="0" w:sz="8" w:val="single"/>
           <w:left w:color="000000" w:space="0" w:sz="8" w:val="single"/>
@@ -2395,7 +2393,6 @@
         <w:tblStyle w:val="Table3"/>
         <w:tblW w:w="9360.0" w:type="dxa"/>
         <w:jc w:val="left"/>
-        <w:tblInd w:w="100.0" w:type="pct"/>
         <w:tblBorders>
           <w:top w:color="000000" w:space="0" w:sz="8" w:val="single"/>
           <w:left w:color="000000" w:space="0" w:sz="8" w:val="single"/>
@@ -2950,7 +2947,7 @@
         <w:rPr>
           <w:rtl w:val="0"/>
         </w:rPr>
-        <w:t xml:space="preserve">If Kroop is sober, he automatically makes the check for that day’s cooking, with a character’s assistance. If the cook is drunk, the cook’s mate must make the day’s meal for the pirates by themself, in addition to their normal duties. If the character has to hunt or slaughter the food as well as cook, all checks for both tasks are made with a -2 Circumstance penalty. In such cases, if the cook’s mate takes any ship action during the day other than working, all work checks automatically fail. On a failed check, the crew berates the cook’s mate and administer several rope bashes to Kroop and his lazy mate. The food will still eat the food, though will loudly and frequently complain.</w:t>
+        <w:t xml:space="preserve">If Kroop is sober, he automatically makes the check for that day’s cooking, with a character’s assistance. If the cook is drunk, the cook’s mate must make the day’s meal for the pirates by themself, in addition to their normal duties. If the character has to hunt or slaughter the food as well as cook, all checks for both tasks are made with a -2 circumstance penalty. In such cases, if the cook’s mate takes any ship action during the day other than working, all work checks automatically fail. On a failed check, the crew berates the cook’s mate and administers several rope bashes to Kroop and his lazy mate. The crew will still eat the food, though will loudly and frequently complain.</w:t>
       </w:r>
     </w:p>
     <w:p>
@@ -2969,7 +2966,6 @@
         <w:tblStyle w:val="Table4"/>
         <w:tblW w:w="9360.0" w:type="dxa"/>
         <w:jc w:val="left"/>
-        <w:tblInd w:w="100.0" w:type="pct"/>
         <w:tblBorders>
           <w:top w:color="000000" w:space="0" w:sz="8" w:val="single"/>
           <w:left w:color="000000" w:space="0" w:sz="8" w:val="single"/>
@@ -3545,7 +3541,6 @@
         <w:tblStyle w:val="Table5"/>
         <w:tblW w:w="9360.0" w:type="dxa"/>
         <w:jc w:val="left"/>
-        <w:tblInd w:w="100.0" w:type="pct"/>
         <w:tblBorders>
           <w:top w:color="000000" w:space="0" w:sz="8" w:val="single"/>
           <w:left w:color="000000" w:space="0" w:sz="8" w:val="single"/>
@@ -3638,7 +3633,7 @@
               <w:rPr>
                 <w:rtl w:val="0"/>
               </w:rPr>
-              <w:t xml:space="preserve"> Gain a +2 Circumstance bonus on any one check for a job’s daily task.</w:t>
+              <w:t xml:space="preserve"> Gain a +2 circumstance bonus on any one check for a job’s daily task.</w:t>
             </w:r>
           </w:p>
         </w:tc>
@@ -3772,7 +3767,7 @@
               <w:rPr>
                 <w:rtl w:val="0"/>
               </w:rPr>
-              <w:t xml:space="preserve"> Take a -1 Circumstance penalty on all checks for a job’s daily task and visit the quartermaster’s store (area A9).</w:t>
+              <w:t xml:space="preserve"> Take a -1 circumstance penalty on all checks for a job’s daily task and visit the quartermaster’s store (area A9).</w:t>
             </w:r>
           </w:p>
         </w:tc>
@@ -3811,7 +3806,7 @@
               <w:rPr>
                 <w:rtl w:val="0"/>
               </w:rPr>
-              <w:t xml:space="preserve"> Take a -1 Circumstance penalty on all checks for a job’s daily task and take time exploring one area of the ship. A character gains a +2 Circumstance bonus on a Perception check or other skill check, but must make a check to avoid being discovered (see below).</w:t>
+              <w:t xml:space="preserve"> Take a -1 circumstance penalty on all checks for a job’s daily task and take time exploring one area of the ship. A character gains a +2 circumstance bonus on a Perception check or other skill check, but must make a check to avoid being discovered (see below).</w:t>
             </w:r>
           </w:p>
         </w:tc>
@@ -3833,7 +3828,6 @@
         <w:tblStyle w:val="Table6"/>
         <w:tblW w:w="9360.0" w:type="dxa"/>
         <w:jc w:val="left"/>
-        <w:tblInd w:w="100.0" w:type="pct"/>
         <w:tblBorders>
           <w:top w:color="000000" w:space="0" w:sz="8" w:val="single"/>
           <w:left w:color="000000" w:space="0" w:sz="8" w:val="single"/>
@@ -4082,7 +4076,7 @@
               <w:rPr>
                 <w:rtl w:val="0"/>
               </w:rPr>
-              <w:t xml:space="preserve"> Take time exploring one area of the ship. The PC gains +3 Circumstance bonus on a Perception check or other skill check, but must make a check to avoid being discovered (see below).</w:t>
+              <w:t xml:space="preserve"> Take time exploring one area of the ship. The PC gains +3 circumstance bonus on a Perception check or other skill check, but must make a check to avoid being discovered (see below).</w:t>
             </w:r>
           </w:p>
         </w:tc>
